--- a/Build a tune button for Yaesu transceivers - Github.docx
+++ b/Build a tune button for Yaesu transceivers - Github.docx
@@ -1,6 +1,6 @@
 
 <file path=word/document.xml><?xml version="1.0" encoding="utf-8"?>
-<w:document xmlns:wpc="http://schemas.microsoft.com/office/word/2010/wordprocessingCanvas" xmlns:cx="http://schemas.microsoft.com/office/drawing/2014/chartex" xmlns:cx1="http://schemas.microsoft.com/office/drawing/2015/9/8/chartex" xmlns:cx2="http://schemas.microsoft.com/office/drawing/2015/10/21/chartex" xmlns:cx3="http://schemas.microsoft.com/office/drawing/2016/5/9/chartex" xmlns:cx4="http://schemas.microsoft.com/office/drawing/2016/5/10/chartex" xmlns:cx5="http://schemas.microsoft.com/office/drawing/2016/5/11/chartex" xmlns:cx6="http://schemas.microsoft.com/office/drawing/2016/5/12/chartex" xmlns:cx7="http://schemas.microsoft.com/office/drawing/2016/5/13/chartex" xmlns:cx8="http://schemas.microsoft.com/office/drawing/2016/5/14/chartex" xmlns:mc="http://schemas.openxmlformats.org/markup-compatibility/2006" xmlns:aink="http://schemas.microsoft.com/office/drawing/2016/ink" xmlns:am3d="http://schemas.microsoft.com/office/drawing/2017/model3d" xmlns:o="urn:schemas-microsoft-com:office:office" xmlns:oel="http://schemas.microsoft.com/office/2019/extlst" xmlns:r="http://schemas.openxmlformats.org/officeDocument/2006/relationships" xmlns:m="http://schemas.openxmlformats.org/officeDocument/2006/math" xmlns:v="urn:schemas-microsoft-com:vml" xmlns:wp14="http://schemas.microsoft.com/office/word/2010/wordprocessingDrawing" xmlns:wp="http://schemas.openxmlformats.org/drawingml/2006/wordprocessingDrawing" xmlns:w10="urn:schemas-microsoft-com:office:word" xmlns:w="http://schemas.openxmlformats.org/wordprocessingml/2006/main" xmlns:w14="http://schemas.microsoft.com/office/word/2010/wordml" xmlns:w15="http://schemas.microsoft.com/office/word/2012/wordml" xmlns:w16cex="http://schemas.microsoft.com/office/word/2018/wordml/cex" xmlns:w16cid="http://schemas.microsoft.com/office/word/2016/wordml/cid" xmlns:w16="http://schemas.microsoft.com/office/word/2018/wordml" xmlns:w16sdtdh="http://schemas.microsoft.com/office/word/2020/wordml/sdtdatahash" xmlns:w16se="http://schemas.microsoft.com/office/word/2015/wordml/symex" xmlns:wpg="http://schemas.microsoft.com/office/word/2010/wordprocessingGroup" xmlns:wpi="http://schemas.microsoft.com/office/word/2010/wordprocessingInk" xmlns:wne="http://schemas.microsoft.com/office/word/2006/wordml" xmlns:wps="http://schemas.microsoft.com/office/word/2010/wordprocessingShape" mc:Ignorable="w14 w15 w16se w16cid w16 w16cex w16sdtdh wp14">
+<w:document xmlns:wpc="http://schemas.microsoft.com/office/word/2010/wordprocessingCanvas" xmlns:cx="http://schemas.microsoft.com/office/drawing/2014/chartex" xmlns:cx1="http://schemas.microsoft.com/office/drawing/2015/9/8/chartex" xmlns:cx2="http://schemas.microsoft.com/office/drawing/2015/10/21/chartex" xmlns:cx3="http://schemas.microsoft.com/office/drawing/2016/5/9/chartex" xmlns:cx4="http://schemas.microsoft.com/office/drawing/2016/5/10/chartex" xmlns:cx5="http://schemas.microsoft.com/office/drawing/2016/5/11/chartex" xmlns:cx6="http://schemas.microsoft.com/office/drawing/2016/5/12/chartex" xmlns:cx7="http://schemas.microsoft.com/office/drawing/2016/5/13/chartex" xmlns:cx8="http://schemas.microsoft.com/office/drawing/2016/5/14/chartex" xmlns:mc="http://schemas.openxmlformats.org/markup-compatibility/2006" xmlns:aink="http://schemas.microsoft.com/office/drawing/2016/ink" xmlns:am3d="http://schemas.microsoft.com/office/drawing/2017/model3d" xmlns:o="urn:schemas-microsoft-com:office:office" xmlns:oel="http://schemas.microsoft.com/office/2019/extlst" xmlns:r="http://schemas.openxmlformats.org/officeDocument/2006/relationships" xmlns:m="http://schemas.openxmlformats.org/officeDocument/2006/math" xmlns:v="urn:schemas-microsoft-com:vml" xmlns:wp14="http://schemas.microsoft.com/office/word/2010/wordprocessingDrawing" xmlns:wp="http://schemas.openxmlformats.org/drawingml/2006/wordprocessingDrawing" xmlns:w10="urn:schemas-microsoft-com:office:word" xmlns:w="http://schemas.openxmlformats.org/wordprocessingml/2006/main" xmlns:w14="http://schemas.microsoft.com/office/word/2010/wordml" xmlns:w15="http://schemas.microsoft.com/office/word/2012/wordml" xmlns:w16cex="http://schemas.microsoft.com/office/word/2018/wordml/cex" xmlns:w16cid="http://schemas.microsoft.com/office/word/2016/wordml/cid" xmlns:w16="http://schemas.microsoft.com/office/word/2018/wordml" xmlns:w16du="http://schemas.microsoft.com/office/word/2023/wordml/word16du" xmlns:w16sdtdh="http://schemas.microsoft.com/office/word/2020/wordml/sdtdatahash" xmlns:w16sdtfl="http://schemas.microsoft.com/office/word/2024/wordml/sdtformatlock" xmlns:w16se="http://schemas.microsoft.com/office/word/2015/wordml/symex" xmlns:wpg="http://schemas.microsoft.com/office/word/2010/wordprocessingGroup" xmlns:wpi="http://schemas.microsoft.com/office/word/2010/wordprocessingInk" xmlns:wne="http://schemas.microsoft.com/office/word/2006/wordml" xmlns:wps="http://schemas.microsoft.com/office/word/2010/wordprocessingShape" mc:Ignorable="w14 w15 w16se w16cid w16 w16cex w16sdtdh w16sdtfl w16du wp14">
   <w:body>
     <w:p>
       <w:pPr>
@@ -244,7 +244,7 @@
           <w:rFonts w:eastAsia="Times New Roman" w:cstheme="minorHAnsi"/>
           <w:lang w:val="en-US"/>
         </w:rPr>
-        <w:t>Transceivers which are checked by their CAT commands to be supported:  FT710, FTdx-10, FT-991</w:t>
+        <w:t>Transceivers which are checked by their CAT commands to be supported:   FTdx-10, FT-991</w:t>
       </w:r>
     </w:p>
     <w:p>
@@ -260,21 +260,7 @@
           <w:rFonts w:eastAsia="Times New Roman" w:cstheme="minorHAnsi"/>
           <w:lang w:val="en-US"/>
         </w:rPr>
-        <w:t>Most modern Yaesu transceivers will work with this design. The only criteri</w:t>
-      </w:r>
-      <w:r>
-        <w:rPr>
-          <w:rFonts w:eastAsia="Times New Roman" w:cstheme="minorHAnsi"/>
-          <w:lang w:val="en-US"/>
-        </w:rPr>
-        <w:t>on</w:t>
-      </w:r>
-      <w:r>
-        <w:rPr>
-          <w:rFonts w:eastAsia="Times New Roman" w:cstheme="minorHAnsi"/>
-          <w:lang w:val="en-US"/>
-        </w:rPr>
-        <w:t xml:space="preserve"> is that the transceiver’s CAT commands should be as used in the .</w:t>
+        <w:t>Most modern Yaesu transceivers will work with this design. The only criterion is that the transceiver’s CAT commands should be as used in the .</w:t>
       </w:r>
       <w:proofErr w:type="spellStart"/>
       <w:r>
@@ -853,13 +839,7 @@
         <w:rPr>
           <w:lang w:val="en-US"/>
         </w:rPr>
-        <w:t xml:space="preserve"> </w:t>
-      </w:r>
-      <w:r>
-        <w:rPr>
-          <w:lang w:val="en-US"/>
-        </w:rPr>
-        <w:t xml:space="preserve">For transceivers other than the FTdx101 it is possible that you have to use a different connector/pin for the </w:t>
+        <w:t xml:space="preserve"> For transceivers other than the FTdx101 it is possible that you have to use a different connector/pin for the </w:t>
       </w:r>
       <w:proofErr w:type="spellStart"/>
       <w:r>
@@ -1407,19 +1387,7 @@
         <w:rPr>
           <w:lang w:val="en-US"/>
         </w:rPr>
-        <w:t xml:space="preserve">. </w:t>
-      </w:r>
-      <w:r>
-        <w:rPr>
-          <w:lang w:val="en-US"/>
-        </w:rPr>
-        <w:t>Better not to set it higher</w:t>
-      </w:r>
-      <w:r>
-        <w:rPr>
-          <w:lang w:val="en-US"/>
-        </w:rPr>
-        <w:t xml:space="preserve">. </w:t>
+        <w:t xml:space="preserve">. Better not to set it higher. </w:t>
       </w:r>
       <w:r>
         <w:rPr>
@@ -1473,6 +1441,7 @@
           <w:noProof/>
           <w:lang w:val="en-US"/>
         </w:rPr>
+        <w:lastRenderedPageBreak/>
         <w:drawing>
           <wp:inline distT="0" distB="0" distL="0" distR="0" wp14:anchorId="2DE060EF" wp14:editId="42313558">
             <wp:extent cx="3028935" cy="2273960"/>
@@ -1588,7 +1557,7 @@
 </file>
 
 <file path=word/styles.xml><?xml version="1.0" encoding="utf-8"?>
-<w:styles xmlns:mc="http://schemas.openxmlformats.org/markup-compatibility/2006" xmlns:r="http://schemas.openxmlformats.org/officeDocument/2006/relationships" xmlns:w="http://schemas.openxmlformats.org/wordprocessingml/2006/main" xmlns:w14="http://schemas.microsoft.com/office/word/2010/wordml" xmlns:w15="http://schemas.microsoft.com/office/word/2012/wordml" xmlns:w16cex="http://schemas.microsoft.com/office/word/2018/wordml/cex" xmlns:w16cid="http://schemas.microsoft.com/office/word/2016/wordml/cid" xmlns:w16="http://schemas.microsoft.com/office/word/2018/wordml" xmlns:w16sdtdh="http://schemas.microsoft.com/office/word/2020/wordml/sdtdatahash" xmlns:w16se="http://schemas.microsoft.com/office/word/2015/wordml/symex" mc:Ignorable="w14 w15 w16se w16cid w16 w16cex w16sdtdh">
+<w:styles xmlns:mc="http://schemas.openxmlformats.org/markup-compatibility/2006" xmlns:r="http://schemas.openxmlformats.org/officeDocument/2006/relationships" xmlns:w="http://schemas.openxmlformats.org/wordprocessingml/2006/main" xmlns:w14="http://schemas.microsoft.com/office/word/2010/wordml" xmlns:w15="http://schemas.microsoft.com/office/word/2012/wordml" xmlns:w16cex="http://schemas.microsoft.com/office/word/2018/wordml/cex" xmlns:w16cid="http://schemas.microsoft.com/office/word/2016/wordml/cid" xmlns:w16="http://schemas.microsoft.com/office/word/2018/wordml" xmlns:w16du="http://schemas.microsoft.com/office/word/2023/wordml/word16du" xmlns:w16sdtdh="http://schemas.microsoft.com/office/word/2020/wordml/sdtdatahash" xmlns:w16sdtfl="http://schemas.microsoft.com/office/word/2024/wordml/sdtformatlock" xmlns:w16se="http://schemas.microsoft.com/office/word/2015/wordml/symex" mc:Ignorable="w14 w15 w16se w16cid w16 w16cex w16sdtdh w16sdtfl w16du">
   <w:docDefaults>
     <w:rPrDefault>
       <w:rPr>

--- a/Build a tune button for Yaesu transceivers - Github.docx
+++ b/Build a tune button for Yaesu transceivers - Github.docx
@@ -1,6 +1,6 @@
 
 <file path=word/document.xml><?xml version="1.0" encoding="utf-8"?>
-<w:document xmlns:wpc="http://schemas.microsoft.com/office/word/2010/wordprocessingCanvas" xmlns:cx="http://schemas.microsoft.com/office/drawing/2014/chartex" xmlns:cx1="http://schemas.microsoft.com/office/drawing/2015/9/8/chartex" xmlns:cx2="http://schemas.microsoft.com/office/drawing/2015/10/21/chartex" xmlns:cx3="http://schemas.microsoft.com/office/drawing/2016/5/9/chartex" xmlns:cx4="http://schemas.microsoft.com/office/drawing/2016/5/10/chartex" xmlns:cx5="http://schemas.microsoft.com/office/drawing/2016/5/11/chartex" xmlns:cx6="http://schemas.microsoft.com/office/drawing/2016/5/12/chartex" xmlns:cx7="http://schemas.microsoft.com/office/drawing/2016/5/13/chartex" xmlns:cx8="http://schemas.microsoft.com/office/drawing/2016/5/14/chartex" xmlns:mc="http://schemas.openxmlformats.org/markup-compatibility/2006" xmlns:aink="http://schemas.microsoft.com/office/drawing/2016/ink" xmlns:am3d="http://schemas.microsoft.com/office/drawing/2017/model3d" xmlns:o="urn:schemas-microsoft-com:office:office" xmlns:oel="http://schemas.microsoft.com/office/2019/extlst" xmlns:r="http://schemas.openxmlformats.org/officeDocument/2006/relationships" xmlns:m="http://schemas.openxmlformats.org/officeDocument/2006/math" xmlns:v="urn:schemas-microsoft-com:vml" xmlns:wp14="http://schemas.microsoft.com/office/word/2010/wordprocessingDrawing" xmlns:wp="http://schemas.openxmlformats.org/drawingml/2006/wordprocessingDrawing" xmlns:w10="urn:schemas-microsoft-com:office:word" xmlns:w="http://schemas.openxmlformats.org/wordprocessingml/2006/main" xmlns:w14="http://schemas.microsoft.com/office/word/2010/wordml" xmlns:w15="http://schemas.microsoft.com/office/word/2012/wordml" xmlns:w16cex="http://schemas.microsoft.com/office/word/2018/wordml/cex" xmlns:w16cid="http://schemas.microsoft.com/office/word/2016/wordml/cid" xmlns:w16="http://schemas.microsoft.com/office/word/2018/wordml" xmlns:w16du="http://schemas.microsoft.com/office/word/2023/wordml/word16du" xmlns:w16sdtdh="http://schemas.microsoft.com/office/word/2020/wordml/sdtdatahash" xmlns:w16sdtfl="http://schemas.microsoft.com/office/word/2024/wordml/sdtformatlock" xmlns:w16se="http://schemas.microsoft.com/office/word/2015/wordml/symex" xmlns:wpg="http://schemas.microsoft.com/office/word/2010/wordprocessingGroup" xmlns:wpi="http://schemas.microsoft.com/office/word/2010/wordprocessingInk" xmlns:wne="http://schemas.microsoft.com/office/word/2006/wordml" xmlns:wps="http://schemas.microsoft.com/office/word/2010/wordprocessingShape" mc:Ignorable="w14 w15 w16se w16cid w16 w16cex w16sdtdh w16sdtfl w16du wp14">
+<w:document xmlns:wpc="http://schemas.microsoft.com/office/word/2010/wordprocessingCanvas" xmlns:cx="http://schemas.microsoft.com/office/drawing/2014/chartex" xmlns:cx1="http://schemas.microsoft.com/office/drawing/2015/9/8/chartex" xmlns:cx2="http://schemas.microsoft.com/office/drawing/2015/10/21/chartex" xmlns:cx3="http://schemas.microsoft.com/office/drawing/2016/5/9/chartex" xmlns:cx4="http://schemas.microsoft.com/office/drawing/2016/5/10/chartex" xmlns:cx5="http://schemas.microsoft.com/office/drawing/2016/5/11/chartex" xmlns:cx6="http://schemas.microsoft.com/office/drawing/2016/5/12/chartex" xmlns:cx7="http://schemas.microsoft.com/office/drawing/2016/5/13/chartex" xmlns:cx8="http://schemas.microsoft.com/office/drawing/2016/5/14/chartex" xmlns:mc="http://schemas.openxmlformats.org/markup-compatibility/2006" xmlns:aink="http://schemas.microsoft.com/office/drawing/2016/ink" xmlns:am3d="http://schemas.microsoft.com/office/drawing/2017/model3d" xmlns:o="urn:schemas-microsoft-com:office:office" xmlns:r="http://schemas.openxmlformats.org/officeDocument/2006/relationships" xmlns:m="http://schemas.openxmlformats.org/officeDocument/2006/math" xmlns:v="urn:schemas-microsoft-com:vml" xmlns:wp14="http://schemas.microsoft.com/office/word/2010/wordprocessingDrawing" xmlns:wp="http://schemas.openxmlformats.org/drawingml/2006/wordprocessingDrawing" xmlns:w10="urn:schemas-microsoft-com:office:word" xmlns:w="http://schemas.openxmlformats.org/wordprocessingml/2006/main" xmlns:w14="http://schemas.microsoft.com/office/word/2010/wordml" xmlns:w15="http://schemas.microsoft.com/office/word/2012/wordml" xmlns:w16cex="http://schemas.microsoft.com/office/word/2018/wordml/cex" xmlns:w16cid="http://schemas.microsoft.com/office/word/2016/wordml/cid" xmlns:w16="http://schemas.microsoft.com/office/word/2018/wordml" xmlns:w16sdtdh="http://schemas.microsoft.com/office/word/2020/wordml/sdtdatahash" xmlns:w16se="http://schemas.microsoft.com/office/word/2015/wordml/symex" xmlns:wpg="http://schemas.microsoft.com/office/word/2010/wordprocessingGroup" xmlns:wpi="http://schemas.microsoft.com/office/word/2010/wordprocessingInk" xmlns:wne="http://schemas.microsoft.com/office/word/2006/wordml" xmlns:wps="http://schemas.microsoft.com/office/word/2010/wordprocessingShape" mc:Ignorable="w14 w15 w16se w16cid w16 w16cex w16sdtdh wp14">
   <w:body>
     <w:p>
       <w:pPr>
@@ -73,6 +73,40 @@
         <w:rPr>
           <w:lang w:val="en-US"/>
         </w:rPr>
+        <w:t>18-9-2025: Added support for Tuning in Split Operation (VFO-B and VFO B). Originally only tuning VFO A was supported. ONLY for FM-N solution</w:t>
+      </w:r>
+      <w:r>
+        <w:rPr>
+          <w:lang w:val="en-US"/>
+        </w:rPr>
+        <w:t xml:space="preserve"> and</w:t>
+      </w:r>
+      <w:r>
+        <w:rPr>
+          <w:lang w:val="en-US"/>
+        </w:rPr>
+        <w:t xml:space="preserve"> ONLY for FTdx101D and FTdx101MP.</w:t>
+      </w:r>
+    </w:p>
+    <w:p>
+      <w:pPr>
+        <w:pStyle w:val="Geenafstand"/>
+        <w:rPr>
+          <w:lang w:val="en-US"/>
+        </w:rPr>
+      </w:pPr>
+    </w:p>
+    <w:p>
+      <w:pPr>
+        <w:pStyle w:val="Geenafstand"/>
+        <w:rPr>
+          <w:lang w:val="en-US"/>
+        </w:rPr>
+      </w:pPr>
+      <w:r>
+        <w:rPr>
+          <w:lang w:val="en-US"/>
+        </w:rPr>
         <w:t>0</w:t>
       </w:r>
       <w:r>
@@ -246,88 +280,63 @@
         </w:rPr>
         <w:t>Transceivers which are checked by their CAT commands to be supported:   FTdx-10, FT-991</w:t>
       </w:r>
-    </w:p>
-    <w:p>
-      <w:pPr>
-        <w:pStyle w:val="Geenafstand"/>
+      <w:r>
         <w:rPr>
           <w:rFonts w:eastAsia="Times New Roman" w:cstheme="minorHAnsi"/>
           <w:lang w:val="en-US"/>
         </w:rPr>
-      </w:pPr>
-      <w:r>
+        <w:t xml:space="preserve"> (no split)</w:t>
+      </w:r>
+    </w:p>
+    <w:p>
+      <w:pPr>
+        <w:pStyle w:val="Geenafstand"/>
         <w:rPr>
           <w:rFonts w:eastAsia="Times New Roman" w:cstheme="minorHAnsi"/>
           <w:lang w:val="en-US"/>
         </w:rPr>
-        <w:t>Most modern Yaesu transceivers will work with this design. The only criterion is that the transceiver’s CAT commands should be as used in the .</w:t>
-      </w:r>
-      <w:proofErr w:type="spellStart"/>
+      </w:pPr>
       <w:r>
         <w:rPr>
           <w:rFonts w:eastAsia="Times New Roman" w:cstheme="minorHAnsi"/>
           <w:lang w:val="en-US"/>
         </w:rPr>
-        <w:t>ino</w:t>
-      </w:r>
-      <w:proofErr w:type="spellEnd"/>
+        <w:t>Most modern Yaesu transceivers will work with this design. The only criterion is that the transceiver’s CAT commands should be as used in the .ino file</w:t>
+      </w:r>
       <w:r>
         <w:rPr>
           <w:rFonts w:eastAsia="Times New Roman" w:cstheme="minorHAnsi"/>
           <w:lang w:val="en-US"/>
         </w:rPr>
-        <w:t xml:space="preserve"> file</w:t>
-      </w:r>
+        <w:t xml:space="preserve">. </w:t>
+      </w:r>
+      <w:bookmarkStart w:id="1" w:name="_Hlk155098446"/>
       <w:r>
         <w:rPr>
           <w:rFonts w:eastAsia="Times New Roman" w:cstheme="minorHAnsi"/>
           <w:lang w:val="en-US"/>
         </w:rPr>
-        <w:t xml:space="preserve">. </w:t>
-      </w:r>
-      <w:bookmarkStart w:id="1" w:name="_Hlk155098446"/>
+        <w:t>A</w:t>
+      </w:r>
       <w:r>
         <w:rPr>
           <w:rFonts w:eastAsia="Times New Roman" w:cstheme="minorHAnsi"/>
           <w:lang w:val="en-US"/>
         </w:rPr>
-        <w:t>A</w:t>
+        <w:t>nd Mode FM- is available in the TXCR</w:t>
       </w:r>
       <w:r>
         <w:rPr>
           <w:rFonts w:eastAsia="Times New Roman" w:cstheme="minorHAnsi"/>
           <w:lang w:val="en-US"/>
         </w:rPr>
-        <w:t>nd Mode FM- is available in the TXCR</w:t>
+        <w:t xml:space="preserve"> (unless TxREq is used)</w:t>
       </w:r>
       <w:r>
         <w:rPr>
           <w:rFonts w:eastAsia="Times New Roman" w:cstheme="minorHAnsi"/>
           <w:lang w:val="en-US"/>
         </w:rPr>
-        <w:t xml:space="preserve"> (unless </w:t>
-      </w:r>
-      <w:proofErr w:type="spellStart"/>
-      <w:r>
-        <w:rPr>
-          <w:rFonts w:eastAsia="Times New Roman" w:cstheme="minorHAnsi"/>
-          <w:lang w:val="en-US"/>
-        </w:rPr>
-        <w:t>TxREq</w:t>
-      </w:r>
-      <w:proofErr w:type="spellEnd"/>
-      <w:r>
-        <w:rPr>
-          <w:rFonts w:eastAsia="Times New Roman" w:cstheme="minorHAnsi"/>
-          <w:lang w:val="en-US"/>
-        </w:rPr>
-        <w:t xml:space="preserve"> is used)</w:t>
-      </w:r>
-      <w:r>
-        <w:rPr>
-          <w:rFonts w:eastAsia="Times New Roman" w:cstheme="minorHAnsi"/>
-          <w:lang w:val="en-US"/>
-        </w:rPr>
         <w:t>.</w:t>
       </w:r>
     </w:p>
@@ -351,21 +360,7 @@
         <w:rPr>
           <w:lang w:val="en-US"/>
         </w:rPr>
-        <w:t>Reason for this design: The FTdx-101 does not have a separate power setting when the tune signal is engaged. The tune signal (</w:t>
-      </w:r>
-      <w:proofErr w:type="spellStart"/>
-      <w:r>
-        <w:rPr>
-          <w:lang w:val="en-US"/>
-        </w:rPr>
-        <w:t>TxReq</w:t>
-      </w:r>
-      <w:proofErr w:type="spellEnd"/>
-      <w:r>
-        <w:rPr>
-          <w:lang w:val="en-US"/>
-        </w:rPr>
-        <w:t>) is available on pin 11 of the linear connector. When this pin is connected to ground the transceiver outputs a carrier which can be used i.e., to tune an amplifier. Unlike other Yaesu transceivers it will output with the present power setting. There are several work-arounds but, I think, no one as nice as a one button tune would be.</w:t>
+        <w:t>Reason for this design: The FTdx-101 does not have a separate power setting when the tune signal is engaged. The tune signal (TxReq) is available on pin 11 of the linear connector. When this pin is connected to ground the transceiver outputs a carrier which can be used i.e., to tune an amplifier. Unlike other Yaesu transceivers it will output with the present power setting. There are several work-arounds but, I think, no one as nice as a one button tune would be.</w:t>
       </w:r>
     </w:p>
     <w:p>
@@ -583,7 +578,6 @@
         </w:rPr>
         <w:t xml:space="preserve">; </w:t>
       </w:r>
-      <w:proofErr w:type="spellStart"/>
       <w:r>
         <w:rPr>
           <w:rFonts w:ascii="Courier New" w:hAnsi="Courier New" w:cs="Courier New"/>
@@ -593,19 +587,7 @@
           <w:szCs w:val="20"/>
           <w:lang w:val="en-US"/>
         </w:rPr>
-        <w:t>set_tune_pwr</w:t>
-      </w:r>
-      <w:proofErr w:type="spellEnd"/>
-      <w:r>
-        <w:rPr>
-          <w:rFonts w:ascii="Courier New" w:hAnsi="Courier New" w:cs="Courier New"/>
-          <w:b/>
-          <w:bCs/>
-          <w:sz w:val="20"/>
-          <w:szCs w:val="20"/>
-          <w:lang w:val="en-US"/>
-        </w:rPr>
-        <w:t xml:space="preserve"> "PC020;"</w:t>
+        <w:t>set_tune_pwr "PC020;"</w:t>
       </w:r>
       <w:r>
         <w:rPr>
@@ -651,21 +633,7 @@
         <w:rPr>
           <w:lang w:val="en-US"/>
         </w:rPr>
-        <w:t xml:space="preserve">The </w:t>
-      </w:r>
-      <w:proofErr w:type="spellStart"/>
-      <w:r>
-        <w:rPr>
-          <w:lang w:val="en-US"/>
-        </w:rPr>
-        <w:t>leds</w:t>
-      </w:r>
-      <w:proofErr w:type="spellEnd"/>
-      <w:r>
-        <w:rPr>
-          <w:lang w:val="en-US"/>
-        </w:rPr>
-        <w:t xml:space="preserve"> indicate if there is communication with the transceiver. The green led turns on when there is </w:t>
+        <w:t xml:space="preserve">The leds indicate if there is communication with the transceiver. The green led turns on when there is </w:t>
       </w:r>
       <w:r>
         <w:rPr>
@@ -741,35 +709,7 @@
         <w:rPr>
           <w:lang w:val="en-US"/>
         </w:rPr>
-        <w:t xml:space="preserve">. The first uses the </w:t>
-      </w:r>
-      <w:proofErr w:type="spellStart"/>
-      <w:r>
-        <w:rPr>
-          <w:lang w:val="en-US"/>
-        </w:rPr>
-        <w:t>TxReq</w:t>
-      </w:r>
-      <w:proofErr w:type="spellEnd"/>
-      <w:r>
-        <w:rPr>
-          <w:lang w:val="en-US"/>
-        </w:rPr>
-        <w:t xml:space="preserve"> signal on the linear connector to produce an output signal. You will then need an Rs232 cable (3 wires; Rx, Tx and </w:t>
-      </w:r>
-      <w:proofErr w:type="spellStart"/>
-      <w:r>
-        <w:rPr>
-          <w:lang w:val="en-US"/>
-        </w:rPr>
-        <w:t>Gnd</w:t>
-      </w:r>
-      <w:proofErr w:type="spellEnd"/>
-      <w:r>
-        <w:rPr>
-          <w:lang w:val="en-US"/>
-        </w:rPr>
-        <w:t xml:space="preserve">) and a </w:t>
+        <w:t xml:space="preserve">. The first uses the TxReq signal on the linear connector to produce an output signal. You will then need an Rs232 cable (3 wires; Rx, Tx and Gnd) and a </w:t>
       </w:r>
       <w:r>
         <w:rPr>
@@ -781,16 +721,8 @@
         <w:rPr>
           <w:lang w:val="en-US"/>
         </w:rPr>
-        <w:t>-wire cable (</w:t>
-      </w:r>
-      <w:proofErr w:type="spellStart"/>
-      <w:r>
-        <w:rPr>
-          <w:lang w:val="en-US"/>
-        </w:rPr>
-        <w:t>TxReq</w:t>
-      </w:r>
-      <w:proofErr w:type="spellEnd"/>
+        <w:t>-wire cable (TxReq</w:t>
+      </w:r>
       <w:r>
         <w:rPr>
           <w:lang w:val="en-US"/>
@@ -833,71 +765,44 @@
         <w:rPr>
           <w:lang w:val="en-US"/>
         </w:rPr>
+        <w:lastRenderedPageBreak/>
         <w:t>In the schematic you can see that output 13 of the Arduino is driving a transistor, which in turn drives a small 5V reed relay. The contact of the relay shortens pin 11 and 15 on the linear when the tune button is pressed.</w:t>
       </w:r>
       <w:r>
         <w:rPr>
           <w:lang w:val="en-US"/>
         </w:rPr>
-        <w:t xml:space="preserve"> For transceivers other than the FTdx101 it is possible that you have to use a different connector/pin for the </w:t>
-      </w:r>
-      <w:proofErr w:type="spellStart"/>
-      <w:r>
-        <w:rPr>
-          <w:lang w:val="en-US"/>
-        </w:rPr>
-        <w:t>TxReq</w:t>
-      </w:r>
-      <w:proofErr w:type="spellEnd"/>
-      <w:r>
-        <w:rPr>
-          <w:lang w:val="en-US"/>
-        </w:rPr>
-        <w:t xml:space="preserve"> signal.  </w:t>
-      </w:r>
-    </w:p>
-    <w:p>
-      <w:pPr>
-        <w:pStyle w:val="Geenafstand"/>
-        <w:rPr>
-          <w:lang w:val="en-US"/>
-        </w:rPr>
-      </w:pPr>
-    </w:p>
-    <w:p>
-      <w:pPr>
-        <w:pStyle w:val="Geenafstand"/>
-        <w:rPr>
-          <w:lang w:val="en-US"/>
-        </w:rPr>
-      </w:pPr>
-    </w:p>
-    <w:p>
-      <w:pPr>
-        <w:pStyle w:val="Geenafstand"/>
-        <w:rPr>
-          <w:lang w:val="en-US"/>
-        </w:rPr>
-      </w:pPr>
-      <w:r>
-        <w:rPr>
-          <w:lang w:val="en-US"/>
-        </w:rPr>
-        <w:t xml:space="preserve">The second solution does not use the </w:t>
-      </w:r>
-      <w:proofErr w:type="spellStart"/>
-      <w:r>
-        <w:rPr>
-          <w:lang w:val="en-US"/>
-        </w:rPr>
-        <w:t>TxReq</w:t>
-      </w:r>
-      <w:proofErr w:type="spellEnd"/>
-      <w:r>
-        <w:rPr>
-          <w:lang w:val="en-US"/>
-        </w:rPr>
-        <w:t xml:space="preserve"> signal. Instead of that it uses the </w:t>
+        <w:t xml:space="preserve"> For transceivers other than the FTdx101 it is possible that you have to use a different connector/pin for the TxReq signal.  </w:t>
+      </w:r>
+    </w:p>
+    <w:p>
+      <w:pPr>
+        <w:pStyle w:val="Geenafstand"/>
+        <w:rPr>
+          <w:lang w:val="en-US"/>
+        </w:rPr>
+      </w:pPr>
+    </w:p>
+    <w:p>
+      <w:pPr>
+        <w:pStyle w:val="Geenafstand"/>
+        <w:rPr>
+          <w:lang w:val="en-US"/>
+        </w:rPr>
+      </w:pPr>
+    </w:p>
+    <w:p>
+      <w:pPr>
+        <w:pStyle w:val="Geenafstand"/>
+        <w:rPr>
+          <w:lang w:val="en-US"/>
+        </w:rPr>
+      </w:pPr>
+      <w:r>
+        <w:rPr>
+          <w:lang w:val="en-US"/>
+        </w:rPr>
+        <w:t xml:space="preserve">The second solution does not use the TxReq signal. Instead of that it uses the </w:t>
       </w:r>
       <w:r>
         <w:rPr>
@@ -1005,7 +910,13 @@
         <w:rPr>
           <w:lang w:val="en-US"/>
         </w:rPr>
-        <w:t>Both solutions work fine. FM-N is recommended, it easiest.</w:t>
+        <w:t>Both solutions work fine. FM-N is recommended, it easiest</w:t>
+      </w:r>
+      <w:r>
+        <w:rPr>
+          <w:lang w:val="en-US"/>
+        </w:rPr>
+        <w:t xml:space="preserve"> and it supports Split mode.</w:t>
       </w:r>
     </w:p>
     <w:p>
@@ -1229,21 +1140,7 @@
         <w:rPr>
           <w:lang w:val="en-US"/>
         </w:rPr>
-        <w:t xml:space="preserve">(. </w:t>
-      </w:r>
-      <w:proofErr w:type="spellStart"/>
-      <w:r>
-        <w:rPr>
-          <w:lang w:val="en-US"/>
-        </w:rPr>
-        <w:t>ino</w:t>
-      </w:r>
-      <w:proofErr w:type="spellEnd"/>
-      <w:r>
-        <w:rPr>
-          <w:lang w:val="en-US"/>
-        </w:rPr>
-        <w:t xml:space="preserve"> file) </w:t>
+        <w:t xml:space="preserve">(. ino file) </w:t>
       </w:r>
       <w:r>
         <w:rPr>
@@ -1299,21 +1196,7 @@
         <w:rPr>
           <w:lang w:val="en-US"/>
         </w:rPr>
-        <w:t>go to “Files” menu, choose open and navigate to the .</w:t>
-      </w:r>
-      <w:proofErr w:type="spellStart"/>
-      <w:r>
-        <w:rPr>
-          <w:lang w:val="en-US"/>
-        </w:rPr>
-        <w:t>ino</w:t>
-      </w:r>
-      <w:proofErr w:type="spellEnd"/>
-      <w:r>
-        <w:rPr>
-          <w:lang w:val="en-US"/>
-        </w:rPr>
-        <w:t xml:space="preserve"> file and open it.</w:t>
+        <w:t>go to “Files” menu, choose open and navigate to the .ino file and open it.</w:t>
       </w:r>
     </w:p>
     <w:p>
@@ -1557,7 +1440,7 @@
 </file>
 
 <file path=word/styles.xml><?xml version="1.0" encoding="utf-8"?>
-<w:styles xmlns:mc="http://schemas.openxmlformats.org/markup-compatibility/2006" xmlns:r="http://schemas.openxmlformats.org/officeDocument/2006/relationships" xmlns:w="http://schemas.openxmlformats.org/wordprocessingml/2006/main" xmlns:w14="http://schemas.microsoft.com/office/word/2010/wordml" xmlns:w15="http://schemas.microsoft.com/office/word/2012/wordml" xmlns:w16cex="http://schemas.microsoft.com/office/word/2018/wordml/cex" xmlns:w16cid="http://schemas.microsoft.com/office/word/2016/wordml/cid" xmlns:w16="http://schemas.microsoft.com/office/word/2018/wordml" xmlns:w16du="http://schemas.microsoft.com/office/word/2023/wordml/word16du" xmlns:w16sdtdh="http://schemas.microsoft.com/office/word/2020/wordml/sdtdatahash" xmlns:w16sdtfl="http://schemas.microsoft.com/office/word/2024/wordml/sdtformatlock" xmlns:w16se="http://schemas.microsoft.com/office/word/2015/wordml/symex" mc:Ignorable="w14 w15 w16se w16cid w16 w16cex w16sdtdh w16sdtfl w16du">
+<w:styles xmlns:mc="http://schemas.openxmlformats.org/markup-compatibility/2006" xmlns:r="http://schemas.openxmlformats.org/officeDocument/2006/relationships" xmlns:w="http://schemas.openxmlformats.org/wordprocessingml/2006/main" xmlns:w14="http://schemas.microsoft.com/office/word/2010/wordml" xmlns:w15="http://schemas.microsoft.com/office/word/2012/wordml" xmlns:w16cex="http://schemas.microsoft.com/office/word/2018/wordml/cex" xmlns:w16cid="http://schemas.microsoft.com/office/word/2016/wordml/cid" xmlns:w16="http://schemas.microsoft.com/office/word/2018/wordml" xmlns:w16sdtdh="http://schemas.microsoft.com/office/word/2020/wordml/sdtdatahash" xmlns:w16se="http://schemas.microsoft.com/office/word/2015/wordml/symex" mc:Ignorable="w14 w15 w16se w16cid w16 w16cex w16sdtdh">
   <w:docDefaults>
     <w:rPrDefault>
       <w:rPr>
